--- a/SQA_Modelo_Procesos_V2.0.docx
+++ b/SQA_Modelo_Procesos_V2.0.docx
@@ -761,7 +761,6 @@
           <w:docPartUnique/>
         </w:docPartObj>
       </w:sdtPr>
-      <w:sdtEndPr/>
       <w:sdtContent>
         <w:p>
           <w:pPr>
@@ -794,9 +793,7 @@
             <w:rPr>
               <w:rFonts w:eastAsiaTheme="minorEastAsia"/>
               <w:noProof/>
-              <w:sz w:val="24"/>
-              <w:szCs w:val="24"/>
-              <w:lang w:val="es-MX"/>
+              <w:lang w:eastAsia="ja-JP"/>
             </w:rPr>
           </w:pPr>
           <w:r>
@@ -808,11 +805,12 @@
           <w:r>
             <w:fldChar w:fldCharType="separate"/>
           </w:r>
-          <w:hyperlink w:anchor="_Toc129102681" w:history="1">
+          <w:hyperlink w:anchor="_Toc129110384" w:history="1">
             <w:r>
               <w:rPr>
                 <w:rStyle w:val="Hipervnculo"/>
                 <w:rFonts w:ascii="Times New Roman" w:hAnsi="Times New Roman" w:cs="Times New Roman"/>
+                <w:b/>
                 <w:noProof/>
                 <w:lang w:val="es-ES"/>
               </w:rPr>
@@ -837,7 +835,7 @@
                 <w:noProof/>
                 <w:webHidden/>
               </w:rPr>
-              <w:instrText xml:space="preserve"> PAGEREF _Toc129102681 \h </w:instrText>
+              <w:instrText xml:space="preserve"> PAGEREF _Toc129110384 \h </w:instrText>
             </w:r>
             <w:r>
               <w:rPr>
@@ -877,16 +875,15 @@
             <w:rPr>
               <w:rFonts w:eastAsiaTheme="minorEastAsia"/>
               <w:noProof/>
-              <w:sz w:val="24"/>
-              <w:szCs w:val="24"/>
-              <w:lang w:val="es-MX"/>
+              <w:lang w:eastAsia="ja-JP"/>
             </w:rPr>
           </w:pPr>
-          <w:hyperlink w:anchor="_Toc129102682" w:history="1">
+          <w:hyperlink w:anchor="_Toc129110385" w:history="1">
             <w:r>
               <w:rPr>
                 <w:rStyle w:val="Hipervnculo"/>
                 <w:rFonts w:ascii="Times New Roman" w:hAnsi="Times New Roman" w:cs="Times New Roman"/>
+                <w:b/>
                 <w:noProof/>
                 <w:lang w:val="es-ES"/>
               </w:rPr>
@@ -911,7 +908,7 @@
                 <w:noProof/>
                 <w:webHidden/>
               </w:rPr>
-              <w:instrText xml:space="preserve"> PAGEREF _Toc129102682 \h </w:instrText>
+              <w:instrText xml:space="preserve"> PAGEREF _Toc129110385 \h </w:instrText>
             </w:r>
             <w:r>
               <w:rPr>
@@ -952,16 +949,17 @@
               <w:rFonts w:eastAsiaTheme="minorEastAsia"/>
               <w:noProof/>
               <w:kern w:val="0"/>
-              <w:sz w:val="24"/>
-              <w:szCs w:val="24"/>
-              <w:lang w:val="es-MX"/>
+              <w:lang w:eastAsia="ja-JP"/>
               <w14:ligatures w14:val="none"/>
             </w:rPr>
           </w:pPr>
-          <w:hyperlink w:anchor="_Toc129102683" w:history="1">
+          <w:hyperlink w:anchor="_Toc129110386" w:history="1">
             <w:r>
               <w:rPr>
                 <w:rStyle w:val="Hipervnculo"/>
+                <w:rFonts w:ascii="Times New Roman" w:hAnsi="Times New Roman" w:cs="Times New Roman"/>
+                <w:b/>
+                <w:bCs/>
                 <w:noProof/>
               </w:rPr>
               <w:t>Estructura del documento:</w:t>
@@ -985,7 +983,7 @@
                 <w:noProof/>
                 <w:webHidden/>
               </w:rPr>
-              <w:instrText xml:space="preserve"> PAGEREF _Toc129102683 \h </w:instrText>
+              <w:instrText xml:space="preserve"> PAGEREF _Toc129110386 \h </w:instrText>
             </w:r>
             <w:r>
               <w:rPr>
@@ -1026,33 +1024,20 @@
               <w:rFonts w:eastAsiaTheme="minorEastAsia"/>
               <w:noProof/>
               <w:kern w:val="0"/>
-              <w:sz w:val="24"/>
-              <w:szCs w:val="24"/>
-              <w:lang w:val="es-MX"/>
+              <w:lang w:eastAsia="ja-JP"/>
               <w14:ligatures w14:val="none"/>
             </w:rPr>
           </w:pPr>
-          <w:hyperlink w:anchor="_Toc129102684" w:history="1">
+          <w:hyperlink w:anchor="_Toc129110387" w:history="1">
             <w:r>
               <w:rPr>
                 <w:rStyle w:val="Hipervnculo"/>
+                <w:rFonts w:ascii="Times New Roman" w:hAnsi="Times New Roman" w:cs="Times New Roman"/>
+                <w:b/>
+                <w:bCs/>
                 <w:noProof/>
               </w:rPr>
-              <w:t>Gestión de la Conf</w:t>
-            </w:r>
-            <w:r>
-              <w:rPr>
-                <w:rStyle w:val="Hipervnculo"/>
-                <w:noProof/>
-              </w:rPr>
-              <w:t>i</w:t>
-            </w:r>
-            <w:r>
-              <w:rPr>
-                <w:rStyle w:val="Hipervnculo"/>
-                <w:noProof/>
-              </w:rPr>
-              <w:t>guración de Software:</w:t>
+              <w:t>Gestión de la Configuración de Software:</w:t>
             </w:r>
             <w:r>
               <w:rPr>
@@ -1073,7 +1058,7 @@
                 <w:noProof/>
                 <w:webHidden/>
               </w:rPr>
-              <w:instrText xml:space="preserve"> PAGEREF _Toc129102684 \h </w:instrText>
+              <w:instrText xml:space="preserve"> PAGEREF _Toc129110387 \h </w:instrText>
             </w:r>
             <w:r>
               <w:rPr>
@@ -1094,80 +1079,6 @@
                 <w:webHidden/>
               </w:rPr>
               <w:t>2</w:t>
-            </w:r>
-            <w:r>
-              <w:rPr>
-                <w:noProof/>
-                <w:webHidden/>
-              </w:rPr>
-              <w:fldChar w:fldCharType="end"/>
-            </w:r>
-          </w:hyperlink>
-        </w:p>
-        <w:p>
-          <w:pPr>
-            <w:pStyle w:val="TDC2"/>
-            <w:tabs>
-              <w:tab w:val="right" w:leader="dot" w:pos="8828"/>
-            </w:tabs>
-            <w:rPr>
-              <w:rFonts w:eastAsiaTheme="minorEastAsia"/>
-              <w:noProof/>
-              <w:sz w:val="24"/>
-              <w:szCs w:val="24"/>
-              <w:lang w:val="es-MX"/>
-            </w:rPr>
-          </w:pPr>
-          <w:hyperlink w:anchor="_Toc129102685" w:history="1">
-            <w:r>
-              <w:rPr>
-                <w:rStyle w:val="Hipervnculo"/>
-                <w:rFonts w:ascii="Times New Roman" w:hAnsi="Times New Roman" w:cs="Times New Roman"/>
-                <w:noProof/>
-                <w:lang w:val="es-ES"/>
-              </w:rPr>
-              <w:t>Definición general del proceso</w:t>
-            </w:r>
-            <w:r>
-              <w:rPr>
-                <w:noProof/>
-                <w:webHidden/>
-              </w:rPr>
-              <w:tab/>
-            </w:r>
-            <w:r>
-              <w:rPr>
-                <w:noProof/>
-                <w:webHidden/>
-              </w:rPr>
-              <w:fldChar w:fldCharType="begin"/>
-            </w:r>
-            <w:r>
-              <w:rPr>
-                <w:noProof/>
-                <w:webHidden/>
-              </w:rPr>
-              <w:instrText xml:space="preserve"> PAGEREF _Toc129102685 \h </w:instrText>
-            </w:r>
-            <w:r>
-              <w:rPr>
-                <w:noProof/>
-                <w:webHidden/>
-              </w:rPr>
-            </w:r>
-            <w:r>
-              <w:rPr>
-                <w:noProof/>
-                <w:webHidden/>
-              </w:rPr>
-              <w:fldChar w:fldCharType="separate"/>
-            </w:r>
-            <w:r>
-              <w:rPr>
-                <w:noProof/>
-                <w:webHidden/>
-              </w:rPr>
-              <w:t>5</w:t>
             </w:r>
             <w:r>
               <w:rPr>
@@ -1188,19 +1099,20 @@
               <w:rFonts w:eastAsiaTheme="minorEastAsia"/>
               <w:noProof/>
               <w:kern w:val="0"/>
-              <w:sz w:val="24"/>
-              <w:szCs w:val="24"/>
-              <w:lang w:val="es-MX"/>
+              <w:lang w:eastAsia="ja-JP"/>
               <w14:ligatures w14:val="none"/>
             </w:rPr>
           </w:pPr>
-          <w:hyperlink w:anchor="_Toc129102686" w:history="1">
+          <w:hyperlink w:anchor="_Toc129110388" w:history="1">
             <w:r>
               <w:rPr>
                 <w:rStyle w:val="Hipervnculo"/>
+                <w:rFonts w:ascii="Times New Roman" w:hAnsi="Times New Roman" w:cs="Times New Roman"/>
+                <w:b/>
+                <w:bCs/>
                 <w:noProof/>
               </w:rPr>
-              <w:t>Propósito:</w:t>
+              <w:t>Tabla de Identificación del Elemento de la Configuración de Software</w:t>
             </w:r>
             <w:r>
               <w:rPr>
@@ -1221,7 +1133,7 @@
                 <w:noProof/>
                 <w:webHidden/>
               </w:rPr>
-              <w:instrText xml:space="preserve"> PAGEREF _Toc129102686 \h </w:instrText>
+              <w:instrText xml:space="preserve"> PAGEREF _Toc129110388 \h </w:instrText>
             </w:r>
             <w:r>
               <w:rPr>
@@ -1241,7 +1153,7 @@
                 <w:noProof/>
                 <w:webHidden/>
               </w:rPr>
-              <w:t>5</w:t>
+              <w:t>3</w:t>
             </w:r>
             <w:r>
               <w:rPr>
@@ -1262,19 +1174,20 @@
               <w:rFonts w:eastAsiaTheme="minorEastAsia"/>
               <w:noProof/>
               <w:kern w:val="0"/>
-              <w:sz w:val="24"/>
-              <w:szCs w:val="24"/>
-              <w:lang w:val="es-MX"/>
+              <w:lang w:eastAsia="ja-JP"/>
               <w14:ligatures w14:val="none"/>
             </w:rPr>
           </w:pPr>
-          <w:hyperlink w:anchor="_Toc129102687" w:history="1">
+          <w:hyperlink w:anchor="_Toc129110389" w:history="1">
             <w:r>
               <w:rPr>
                 <w:rStyle w:val="Hipervnculo"/>
+                <w:rFonts w:ascii="Times New Roman" w:hAnsi="Times New Roman" w:cs="Times New Roman"/>
+                <w:b/>
+                <w:bCs/>
                 <w:noProof/>
               </w:rPr>
-              <w:t>Descripción:</w:t>
+              <w:t>Tabla de Historial de Versiones</w:t>
             </w:r>
             <w:r>
               <w:rPr>
@@ -1295,7 +1208,7 @@
                 <w:noProof/>
                 <w:webHidden/>
               </w:rPr>
-              <w:instrText xml:space="preserve"> PAGEREF _Toc129102687 \h </w:instrText>
+              <w:instrText xml:space="preserve"> PAGEREF _Toc129110389 \h </w:instrText>
             </w:r>
             <w:r>
               <w:rPr>
@@ -1315,7 +1228,7 @@
                 <w:noProof/>
                 <w:webHidden/>
               </w:rPr>
-              <w:t>5</w:t>
+              <w:t>3</w:t>
             </w:r>
             <w:r>
               <w:rPr>
@@ -1336,19 +1249,20 @@
               <w:rFonts w:eastAsiaTheme="minorEastAsia"/>
               <w:noProof/>
               <w:kern w:val="0"/>
-              <w:sz w:val="24"/>
-              <w:szCs w:val="24"/>
-              <w:lang w:val="es-MX"/>
+              <w:lang w:eastAsia="ja-JP"/>
               <w14:ligatures w14:val="none"/>
             </w:rPr>
           </w:pPr>
-          <w:hyperlink w:anchor="_Toc129102688" w:history="1">
+          <w:hyperlink w:anchor="_Toc129110390" w:history="1">
             <w:r>
               <w:rPr>
                 <w:rStyle w:val="Hipervnculo"/>
+                <w:rFonts w:ascii="Times New Roman" w:hAnsi="Times New Roman" w:cs="Times New Roman"/>
+                <w:b/>
+                <w:bCs/>
                 <w:noProof/>
               </w:rPr>
-              <w:t>Objetivos:</w:t>
+              <w:t>Tabla de Historial de Cambios</w:t>
             </w:r>
             <w:r>
               <w:rPr>
@@ -1369,7 +1283,7 @@
                 <w:noProof/>
                 <w:webHidden/>
               </w:rPr>
-              <w:instrText xml:space="preserve"> PAGEREF _Toc129102688 \h </w:instrText>
+              <w:instrText xml:space="preserve"> PAGEREF _Toc129110390 \h </w:instrText>
             </w:r>
             <w:r>
               <w:rPr>
@@ -1389,7 +1303,80 @@
                 <w:noProof/>
                 <w:webHidden/>
               </w:rPr>
-              <w:t>6</w:t>
+              <w:t>3</w:t>
+            </w:r>
+            <w:r>
+              <w:rPr>
+                <w:noProof/>
+                <w:webHidden/>
+              </w:rPr>
+              <w:fldChar w:fldCharType="end"/>
+            </w:r>
+          </w:hyperlink>
+        </w:p>
+        <w:p>
+          <w:pPr>
+            <w:pStyle w:val="TDC2"/>
+            <w:tabs>
+              <w:tab w:val="right" w:leader="dot" w:pos="8828"/>
+            </w:tabs>
+            <w:rPr>
+              <w:rFonts w:eastAsiaTheme="minorEastAsia"/>
+              <w:noProof/>
+              <w:lang w:eastAsia="ja-JP"/>
+            </w:rPr>
+          </w:pPr>
+          <w:hyperlink w:anchor="_Toc129110391" w:history="1">
+            <w:r>
+              <w:rPr>
+                <w:rStyle w:val="Hipervnculo"/>
+                <w:rFonts w:ascii="Times New Roman" w:hAnsi="Times New Roman" w:cs="Times New Roman"/>
+                <w:b/>
+                <w:noProof/>
+                <w:lang w:val="es-ES"/>
+              </w:rPr>
+              <w:t>Definición general del proceso</w:t>
+            </w:r>
+            <w:r>
+              <w:rPr>
+                <w:noProof/>
+                <w:webHidden/>
+              </w:rPr>
+              <w:tab/>
+            </w:r>
+            <w:r>
+              <w:rPr>
+                <w:noProof/>
+                <w:webHidden/>
+              </w:rPr>
+              <w:fldChar w:fldCharType="begin"/>
+            </w:r>
+            <w:r>
+              <w:rPr>
+                <w:noProof/>
+                <w:webHidden/>
+              </w:rPr>
+              <w:instrText xml:space="preserve"> PAGEREF _Toc129110391 \h </w:instrText>
+            </w:r>
+            <w:r>
+              <w:rPr>
+                <w:noProof/>
+                <w:webHidden/>
+              </w:rPr>
+            </w:r>
+            <w:r>
+              <w:rPr>
+                <w:noProof/>
+                <w:webHidden/>
+              </w:rPr>
+              <w:fldChar w:fldCharType="separate"/>
+            </w:r>
+            <w:r>
+              <w:rPr>
+                <w:noProof/>
+                <w:webHidden/>
+              </w:rPr>
+              <w:t>5</w:t>
             </w:r>
             <w:r>
               <w:rPr>
@@ -1410,19 +1397,20 @@
               <w:rFonts w:eastAsiaTheme="minorEastAsia"/>
               <w:noProof/>
               <w:kern w:val="0"/>
-              <w:sz w:val="24"/>
-              <w:szCs w:val="24"/>
-              <w:lang w:val="es-MX"/>
+              <w:lang w:eastAsia="ja-JP"/>
               <w14:ligatures w14:val="none"/>
             </w:rPr>
           </w:pPr>
-          <w:hyperlink w:anchor="_Toc129102689" w:history="1">
+          <w:hyperlink w:anchor="_Toc129110392" w:history="1">
             <w:r>
               <w:rPr>
                 <w:rStyle w:val="Hipervnculo"/>
+                <w:rFonts w:ascii="Times New Roman" w:hAnsi="Times New Roman" w:cs="Times New Roman"/>
+                <w:b/>
+                <w:bCs/>
                 <w:noProof/>
               </w:rPr>
-              <w:t>Indicadores:</w:t>
+              <w:t>Propósito:</w:t>
             </w:r>
             <w:r>
               <w:rPr>
@@ -1443,7 +1431,7 @@
                 <w:noProof/>
                 <w:webHidden/>
               </w:rPr>
-              <w:instrText xml:space="preserve"> PAGEREF _Toc129102689 \h </w:instrText>
+              <w:instrText xml:space="preserve"> PAGEREF _Toc129110392 \h </w:instrText>
             </w:r>
             <w:r>
               <w:rPr>
@@ -1463,7 +1451,7 @@
                 <w:noProof/>
                 <w:webHidden/>
               </w:rPr>
-              <w:t>6</w:t>
+              <w:t>5</w:t>
             </w:r>
             <w:r>
               <w:rPr>
@@ -1484,19 +1472,20 @@
               <w:rFonts w:eastAsiaTheme="minorEastAsia"/>
               <w:noProof/>
               <w:kern w:val="0"/>
-              <w:sz w:val="24"/>
-              <w:szCs w:val="24"/>
-              <w:lang w:val="es-MX"/>
+              <w:lang w:eastAsia="ja-JP"/>
               <w14:ligatures w14:val="none"/>
             </w:rPr>
           </w:pPr>
-          <w:hyperlink w:anchor="_Toc129102690" w:history="1">
+          <w:hyperlink w:anchor="_Toc129110393" w:history="1">
             <w:r>
               <w:rPr>
                 <w:rStyle w:val="Hipervnculo"/>
+                <w:rFonts w:ascii="Times New Roman" w:hAnsi="Times New Roman" w:cs="Times New Roman"/>
+                <w:b/>
+                <w:bCs/>
                 <w:noProof/>
               </w:rPr>
-              <w:t>Metas cuantitativas:</w:t>
+              <w:t>Descripción:</w:t>
             </w:r>
             <w:r>
               <w:rPr>
@@ -1517,7 +1506,7 @@
                 <w:noProof/>
                 <w:webHidden/>
               </w:rPr>
-              <w:instrText xml:space="preserve"> PAGEREF _Toc129102690 \h </w:instrText>
+              <w:instrText xml:space="preserve"> PAGEREF _Toc129110393 \h </w:instrText>
             </w:r>
             <w:r>
               <w:rPr>
@@ -1537,7 +1526,7 @@
                 <w:noProof/>
                 <w:webHidden/>
               </w:rPr>
-              <w:t>6</w:t>
+              <w:t>5</w:t>
             </w:r>
             <w:r>
               <w:rPr>
@@ -1558,19 +1547,20 @@
               <w:rFonts w:eastAsiaTheme="minorEastAsia"/>
               <w:noProof/>
               <w:kern w:val="0"/>
-              <w:sz w:val="24"/>
-              <w:szCs w:val="24"/>
-              <w:lang w:val="es-MX"/>
+              <w:lang w:eastAsia="ja-JP"/>
               <w14:ligatures w14:val="none"/>
             </w:rPr>
           </w:pPr>
-          <w:hyperlink w:anchor="_Toc129102691" w:history="1">
+          <w:hyperlink w:anchor="_Toc129110394" w:history="1">
             <w:r>
               <w:rPr>
                 <w:rStyle w:val="Hipervnculo"/>
+                <w:rFonts w:ascii="Times New Roman" w:hAnsi="Times New Roman" w:cs="Times New Roman"/>
+                <w:b/>
+                <w:bCs/>
                 <w:noProof/>
               </w:rPr>
-              <w:t>Responsabilidad y autoridad:</w:t>
+              <w:t>Objetivos:</w:t>
             </w:r>
             <w:r>
               <w:rPr>
@@ -1591,7 +1581,7 @@
                 <w:noProof/>
                 <w:webHidden/>
               </w:rPr>
-              <w:instrText xml:space="preserve"> PAGEREF _Toc129102691 \h </w:instrText>
+              <w:instrText xml:space="preserve"> PAGEREF _Toc129110394 \h </w:instrText>
             </w:r>
             <w:r>
               <w:rPr>
@@ -1632,19 +1622,20 @@
               <w:rFonts w:eastAsiaTheme="minorEastAsia"/>
               <w:noProof/>
               <w:kern w:val="0"/>
-              <w:sz w:val="24"/>
-              <w:szCs w:val="24"/>
-              <w:lang w:val="es-MX"/>
+              <w:lang w:eastAsia="ja-JP"/>
               <w14:ligatures w14:val="none"/>
             </w:rPr>
           </w:pPr>
-          <w:hyperlink w:anchor="_Toc129102692" w:history="1">
+          <w:hyperlink w:anchor="_Toc129110395" w:history="1">
             <w:r>
               <w:rPr>
                 <w:rStyle w:val="Hipervnculo"/>
+                <w:rFonts w:ascii="Times New Roman" w:hAnsi="Times New Roman" w:cs="Times New Roman"/>
+                <w:b/>
+                <w:bCs/>
                 <w:noProof/>
               </w:rPr>
-              <w:t>Entradas:</w:t>
+              <w:t>Indicadores:</w:t>
             </w:r>
             <w:r>
               <w:rPr>
@@ -1665,7 +1656,7 @@
                 <w:noProof/>
                 <w:webHidden/>
               </w:rPr>
-              <w:instrText xml:space="preserve"> PAGEREF _Toc129102692 \h </w:instrText>
+              <w:instrText xml:space="preserve"> PAGEREF _Toc129110395 \h </w:instrText>
             </w:r>
             <w:r>
               <w:rPr>
@@ -1685,7 +1676,7 @@
                 <w:noProof/>
                 <w:webHidden/>
               </w:rPr>
-              <w:t>7</w:t>
+              <w:t>6</w:t>
             </w:r>
             <w:r>
               <w:rPr>
@@ -1706,19 +1697,20 @@
               <w:rFonts w:eastAsiaTheme="minorEastAsia"/>
               <w:noProof/>
               <w:kern w:val="0"/>
-              <w:sz w:val="24"/>
-              <w:szCs w:val="24"/>
-              <w:lang w:val="es-MX"/>
+              <w:lang w:eastAsia="ja-JP"/>
               <w14:ligatures w14:val="none"/>
             </w:rPr>
           </w:pPr>
-          <w:hyperlink w:anchor="_Toc129102693" w:history="1">
+          <w:hyperlink w:anchor="_Toc129110396" w:history="1">
             <w:r>
               <w:rPr>
                 <w:rStyle w:val="Hipervnculo"/>
+                <w:rFonts w:ascii="Times New Roman" w:hAnsi="Times New Roman" w:cs="Times New Roman"/>
+                <w:b/>
+                <w:bCs/>
                 <w:noProof/>
               </w:rPr>
-              <w:t>Salidas:</w:t>
+              <w:t>Metas cuantitativas:</w:t>
             </w:r>
             <w:r>
               <w:rPr>
@@ -1739,7 +1731,7 @@
                 <w:noProof/>
                 <w:webHidden/>
               </w:rPr>
-              <w:instrText xml:space="preserve"> PAGEREF _Toc129102693 \h </w:instrText>
+              <w:instrText xml:space="preserve"> PAGEREF _Toc129110396 \h </w:instrText>
             </w:r>
             <w:r>
               <w:rPr>
@@ -1759,7 +1751,7 @@
                 <w:noProof/>
                 <w:webHidden/>
               </w:rPr>
-              <w:t>7</w:t>
+              <w:t>6</w:t>
             </w:r>
             <w:r>
               <w:rPr>
@@ -1780,19 +1772,20 @@
               <w:rFonts w:eastAsiaTheme="minorEastAsia"/>
               <w:noProof/>
               <w:kern w:val="0"/>
-              <w:sz w:val="24"/>
-              <w:szCs w:val="24"/>
-              <w:lang w:val="es-MX"/>
+              <w:lang w:eastAsia="ja-JP"/>
               <w14:ligatures w14:val="none"/>
             </w:rPr>
           </w:pPr>
-          <w:hyperlink w:anchor="_Toc129102694" w:history="1">
+          <w:hyperlink w:anchor="_Toc129110397" w:history="1">
             <w:r>
               <w:rPr>
                 <w:rStyle w:val="Hipervnculo"/>
+                <w:rFonts w:ascii="Times New Roman" w:hAnsi="Times New Roman" w:cs="Times New Roman"/>
+                <w:b/>
+                <w:bCs/>
                 <w:noProof/>
               </w:rPr>
-              <w:t>Documentos de control – Fase de pruebas:</w:t>
+              <w:t>Responsabilidad y autoridad:</w:t>
             </w:r>
             <w:r>
               <w:rPr>
@@ -1813,7 +1806,7 @@
                 <w:noProof/>
                 <w:webHidden/>
               </w:rPr>
-              <w:instrText xml:space="preserve"> PAGEREF _Toc129102694 \h </w:instrText>
+              <w:instrText xml:space="preserve"> PAGEREF _Toc129110397 \h </w:instrText>
             </w:r>
             <w:r>
               <w:rPr>
@@ -1833,7 +1826,7 @@
                 <w:noProof/>
                 <w:webHidden/>
               </w:rPr>
-              <w:t>9</w:t>
+              <w:t>6</w:t>
             </w:r>
             <w:r>
               <w:rPr>
@@ -1854,19 +1847,20 @@
               <w:rFonts w:eastAsiaTheme="minorEastAsia"/>
               <w:noProof/>
               <w:kern w:val="0"/>
-              <w:sz w:val="24"/>
-              <w:szCs w:val="24"/>
-              <w:lang w:val="es-MX"/>
+              <w:lang w:eastAsia="ja-JP"/>
               <w14:ligatures w14:val="none"/>
             </w:rPr>
           </w:pPr>
-          <w:hyperlink w:anchor="_Toc129102695" w:history="1">
+          <w:hyperlink w:anchor="_Toc129110398" w:history="1">
             <w:r>
               <w:rPr>
                 <w:rStyle w:val="Hipervnculo"/>
+                <w:rFonts w:ascii="Times New Roman" w:hAnsi="Times New Roman" w:cs="Times New Roman"/>
+                <w:b/>
+                <w:bCs/>
                 <w:noProof/>
               </w:rPr>
-              <w:t>Roles:</w:t>
+              <w:t>Entradas:</w:t>
             </w:r>
             <w:r>
               <w:rPr>
@@ -1887,7 +1881,7 @@
                 <w:noProof/>
                 <w:webHidden/>
               </w:rPr>
-              <w:instrText xml:space="preserve"> PAGEREF _Toc129102695 \h </w:instrText>
+              <w:instrText xml:space="preserve"> PAGEREF _Toc129110398 \h </w:instrText>
             </w:r>
             <w:r>
               <w:rPr>
@@ -1907,7 +1901,7 @@
                 <w:noProof/>
                 <w:webHidden/>
               </w:rPr>
-              <w:t>10</w:t>
+              <w:t>7</w:t>
             </w:r>
             <w:r>
               <w:rPr>
@@ -1928,19 +1922,20 @@
               <w:rFonts w:eastAsiaTheme="minorEastAsia"/>
               <w:noProof/>
               <w:kern w:val="0"/>
-              <w:sz w:val="24"/>
-              <w:szCs w:val="24"/>
-              <w:lang w:val="es-MX"/>
+              <w:lang w:eastAsia="ja-JP"/>
               <w14:ligatures w14:val="none"/>
             </w:rPr>
           </w:pPr>
-          <w:hyperlink w:anchor="_Toc129102696" w:history="1">
+          <w:hyperlink w:anchor="_Toc129110399" w:history="1">
             <w:r>
               <w:rPr>
                 <w:rStyle w:val="Hipervnculo"/>
+                <w:rFonts w:ascii="Times New Roman" w:hAnsi="Times New Roman" w:cs="Times New Roman"/>
+                <w:b/>
+                <w:bCs/>
                 <w:noProof/>
               </w:rPr>
-              <w:t>Verificaciones y validaciones:</w:t>
+              <w:t>Salidas:</w:t>
             </w:r>
             <w:r>
               <w:rPr>
@@ -1961,7 +1956,7 @@
                 <w:noProof/>
                 <w:webHidden/>
               </w:rPr>
-              <w:instrText xml:space="preserve"> PAGEREF _Toc129102696 \h </w:instrText>
+              <w:instrText xml:space="preserve"> PAGEREF _Toc129110399 \h </w:instrText>
             </w:r>
             <w:r>
               <w:rPr>
@@ -1981,7 +1976,7 @@
                 <w:noProof/>
                 <w:webHidden/>
               </w:rPr>
-              <w:t>13</w:t>
+              <w:t>7</w:t>
             </w:r>
             <w:r>
               <w:rPr>
@@ -2002,19 +1997,20 @@
               <w:rFonts w:eastAsiaTheme="minorEastAsia"/>
               <w:noProof/>
               <w:kern w:val="0"/>
-              <w:sz w:val="24"/>
-              <w:szCs w:val="24"/>
-              <w:lang w:val="es-MX"/>
+              <w:lang w:eastAsia="ja-JP"/>
               <w14:ligatures w14:val="none"/>
             </w:rPr>
           </w:pPr>
-          <w:hyperlink w:anchor="_Toc129102697" w:history="1">
+          <w:hyperlink w:anchor="_Toc129110400" w:history="1">
             <w:r>
               <w:rPr>
                 <w:rStyle w:val="Hipervnculo"/>
+                <w:rFonts w:ascii="Times New Roman" w:hAnsi="Times New Roman" w:cs="Times New Roman"/>
+                <w:b/>
+                <w:bCs/>
                 <w:noProof/>
               </w:rPr>
-              <w:t>Incorporación a la Base de Conocimiento:</w:t>
+              <w:t>Documentos de control – Fase de pruebas:</w:t>
             </w:r>
             <w:r>
               <w:rPr>
@@ -2035,7 +2031,7 @@
                 <w:noProof/>
                 <w:webHidden/>
               </w:rPr>
-              <w:instrText xml:space="preserve"> PAGEREF _Toc129102697 \h </w:instrText>
+              <w:instrText xml:space="preserve"> PAGEREF _Toc129110400 \h </w:instrText>
             </w:r>
             <w:r>
               <w:rPr>
@@ -2055,7 +2051,7 @@
                 <w:noProof/>
                 <w:webHidden/>
               </w:rPr>
-              <w:t>15</w:t>
+              <w:t>9</w:t>
             </w:r>
             <w:r>
               <w:rPr>
@@ -2076,19 +2072,20 @@
               <w:rFonts w:eastAsiaTheme="minorEastAsia"/>
               <w:noProof/>
               <w:kern w:val="0"/>
-              <w:sz w:val="24"/>
-              <w:szCs w:val="24"/>
-              <w:lang w:val="es-MX"/>
+              <w:lang w:eastAsia="ja-JP"/>
               <w14:ligatures w14:val="none"/>
             </w:rPr>
           </w:pPr>
-          <w:hyperlink w:anchor="_Toc129102698" w:history="1">
+          <w:hyperlink w:anchor="_Toc129110401" w:history="1">
             <w:r>
               <w:rPr>
                 <w:rStyle w:val="Hipervnculo"/>
+                <w:rFonts w:ascii="Times New Roman" w:hAnsi="Times New Roman" w:cs="Times New Roman"/>
+                <w:b/>
+                <w:bCs/>
                 <w:noProof/>
               </w:rPr>
-              <w:t>Guías de ajuste</w:t>
+              <w:t>Roles:</w:t>
             </w:r>
             <w:r>
               <w:rPr>
@@ -2109,7 +2106,232 @@
                 <w:noProof/>
                 <w:webHidden/>
               </w:rPr>
-              <w:instrText xml:space="preserve"> PAGEREF _Toc129102698 \h </w:instrText>
+              <w:instrText xml:space="preserve"> PAGEREF _Toc129110401 \h </w:instrText>
+            </w:r>
+            <w:r>
+              <w:rPr>
+                <w:noProof/>
+                <w:webHidden/>
+              </w:rPr>
+            </w:r>
+            <w:r>
+              <w:rPr>
+                <w:noProof/>
+                <w:webHidden/>
+              </w:rPr>
+              <w:fldChar w:fldCharType="separate"/>
+            </w:r>
+            <w:r>
+              <w:rPr>
+                <w:noProof/>
+                <w:webHidden/>
+              </w:rPr>
+              <w:t>10</w:t>
+            </w:r>
+            <w:r>
+              <w:rPr>
+                <w:noProof/>
+                <w:webHidden/>
+              </w:rPr>
+              <w:fldChar w:fldCharType="end"/>
+            </w:r>
+          </w:hyperlink>
+        </w:p>
+        <w:p>
+          <w:pPr>
+            <w:pStyle w:val="TDC3"/>
+            <w:tabs>
+              <w:tab w:val="right" w:leader="dot" w:pos="8828"/>
+            </w:tabs>
+            <w:rPr>
+              <w:rFonts w:eastAsiaTheme="minorEastAsia"/>
+              <w:noProof/>
+              <w:kern w:val="0"/>
+              <w:lang w:eastAsia="ja-JP"/>
+              <w14:ligatures w14:val="none"/>
+            </w:rPr>
+          </w:pPr>
+          <w:hyperlink w:anchor="_Toc129110402" w:history="1">
+            <w:r>
+              <w:rPr>
+                <w:rStyle w:val="Hipervnculo"/>
+                <w:rFonts w:ascii="Times New Roman" w:hAnsi="Times New Roman" w:cs="Times New Roman"/>
+                <w:b/>
+                <w:bCs/>
+                <w:noProof/>
+              </w:rPr>
+              <w:t>Verificaciones y validaciones:</w:t>
+            </w:r>
+            <w:r>
+              <w:rPr>
+                <w:noProof/>
+                <w:webHidden/>
+              </w:rPr>
+              <w:tab/>
+            </w:r>
+            <w:r>
+              <w:rPr>
+                <w:noProof/>
+                <w:webHidden/>
+              </w:rPr>
+              <w:fldChar w:fldCharType="begin"/>
+            </w:r>
+            <w:r>
+              <w:rPr>
+                <w:noProof/>
+                <w:webHidden/>
+              </w:rPr>
+              <w:instrText xml:space="preserve"> PAGEREF _Toc129110402 \h </w:instrText>
+            </w:r>
+            <w:r>
+              <w:rPr>
+                <w:noProof/>
+                <w:webHidden/>
+              </w:rPr>
+            </w:r>
+            <w:r>
+              <w:rPr>
+                <w:noProof/>
+                <w:webHidden/>
+              </w:rPr>
+              <w:fldChar w:fldCharType="separate"/>
+            </w:r>
+            <w:r>
+              <w:rPr>
+                <w:noProof/>
+                <w:webHidden/>
+              </w:rPr>
+              <w:t>13</w:t>
+            </w:r>
+            <w:r>
+              <w:rPr>
+                <w:noProof/>
+                <w:webHidden/>
+              </w:rPr>
+              <w:fldChar w:fldCharType="end"/>
+            </w:r>
+          </w:hyperlink>
+        </w:p>
+        <w:p>
+          <w:pPr>
+            <w:pStyle w:val="TDC3"/>
+            <w:tabs>
+              <w:tab w:val="right" w:leader="dot" w:pos="8828"/>
+            </w:tabs>
+            <w:rPr>
+              <w:rFonts w:eastAsiaTheme="minorEastAsia"/>
+              <w:noProof/>
+              <w:kern w:val="0"/>
+              <w:lang w:eastAsia="ja-JP"/>
+              <w14:ligatures w14:val="none"/>
+            </w:rPr>
+          </w:pPr>
+          <w:hyperlink w:anchor="_Toc129110403" w:history="1">
+            <w:r>
+              <w:rPr>
+                <w:rStyle w:val="Hipervnculo"/>
+                <w:rFonts w:ascii="Times New Roman" w:hAnsi="Times New Roman" w:cs="Times New Roman"/>
+                <w:b/>
+                <w:bCs/>
+                <w:noProof/>
+              </w:rPr>
+              <w:t>Incorporación a la Base de Conocimiento:</w:t>
+            </w:r>
+            <w:r>
+              <w:rPr>
+                <w:noProof/>
+                <w:webHidden/>
+              </w:rPr>
+              <w:tab/>
+            </w:r>
+            <w:r>
+              <w:rPr>
+                <w:noProof/>
+                <w:webHidden/>
+              </w:rPr>
+              <w:fldChar w:fldCharType="begin"/>
+            </w:r>
+            <w:r>
+              <w:rPr>
+                <w:noProof/>
+                <w:webHidden/>
+              </w:rPr>
+              <w:instrText xml:space="preserve"> PAGEREF _Toc129110403 \h </w:instrText>
+            </w:r>
+            <w:r>
+              <w:rPr>
+                <w:noProof/>
+                <w:webHidden/>
+              </w:rPr>
+            </w:r>
+            <w:r>
+              <w:rPr>
+                <w:noProof/>
+                <w:webHidden/>
+              </w:rPr>
+              <w:fldChar w:fldCharType="separate"/>
+            </w:r>
+            <w:r>
+              <w:rPr>
+                <w:noProof/>
+                <w:webHidden/>
+              </w:rPr>
+              <w:t>15</w:t>
+            </w:r>
+            <w:r>
+              <w:rPr>
+                <w:noProof/>
+                <w:webHidden/>
+              </w:rPr>
+              <w:fldChar w:fldCharType="end"/>
+            </w:r>
+          </w:hyperlink>
+        </w:p>
+        <w:p>
+          <w:pPr>
+            <w:pStyle w:val="TDC3"/>
+            <w:tabs>
+              <w:tab w:val="right" w:leader="dot" w:pos="8828"/>
+            </w:tabs>
+            <w:rPr>
+              <w:rFonts w:eastAsiaTheme="minorEastAsia"/>
+              <w:noProof/>
+              <w:kern w:val="0"/>
+              <w:lang w:eastAsia="ja-JP"/>
+              <w14:ligatures w14:val="none"/>
+            </w:rPr>
+          </w:pPr>
+          <w:hyperlink w:anchor="_Toc129110404" w:history="1">
+            <w:r>
+              <w:rPr>
+                <w:rStyle w:val="Hipervnculo"/>
+                <w:rFonts w:ascii="Times New Roman" w:hAnsi="Times New Roman" w:cs="Times New Roman"/>
+                <w:b/>
+                <w:bCs/>
+                <w:noProof/>
+              </w:rPr>
+              <w:t>Guías de ajuste</w:t>
+            </w:r>
+            <w:r>
+              <w:rPr>
+                <w:noProof/>
+                <w:webHidden/>
+              </w:rPr>
+              <w:tab/>
+            </w:r>
+            <w:r>
+              <w:rPr>
+                <w:noProof/>
+                <w:webHidden/>
+              </w:rPr>
+              <w:fldChar w:fldCharType="begin"/>
+            </w:r>
+            <w:r>
+              <w:rPr>
+                <w:noProof/>
+                <w:webHidden/>
+              </w:rPr>
+              <w:instrText xml:space="preserve"> PAGEREF _Toc129110404 \h </w:instrText>
             </w:r>
             <w:r>
               <w:rPr>
@@ -2149,18 +2371,17 @@
             <w:rPr>
               <w:rFonts w:eastAsiaTheme="minorEastAsia"/>
               <w:noProof/>
-              <w:sz w:val="24"/>
-              <w:szCs w:val="24"/>
-              <w:lang w:val="es-MX"/>
+              <w:lang w:eastAsia="ja-JP"/>
             </w:rPr>
           </w:pPr>
-          <w:hyperlink w:anchor="_Toc129102699" w:history="1">
+          <w:hyperlink w:anchor="_Toc129110405" w:history="1">
             <w:r>
               <w:rPr>
                 <w:rStyle w:val="Hipervnculo"/>
                 <w:rFonts w:ascii="Times New Roman" w:hAnsi="Times New Roman" w:cs="Times New Roman"/>
+                <w:b/>
                 <w:noProof/>
-                <w:lang w:val="es-ES"/>
+                <w:lang w:val="en-US"/>
               </w:rPr>
               <w:t>Bibliografía</w:t>
             </w:r>
@@ -2183,7 +2404,7 @@
                 <w:noProof/>
                 <w:webHidden/>
               </w:rPr>
-              <w:instrText xml:space="preserve"> PAGEREF _Toc129102699 \h </w:instrText>
+              <w:instrText xml:space="preserve"> PAGEREF _Toc129110405 \h </w:instrText>
             </w:r>
             <w:r>
               <w:rPr>
@@ -2223,16 +2444,15 @@
             <w:rPr>
               <w:rFonts w:eastAsiaTheme="minorEastAsia"/>
               <w:noProof/>
-              <w:sz w:val="24"/>
-              <w:szCs w:val="24"/>
-              <w:lang w:val="es-MX"/>
+              <w:lang w:eastAsia="ja-JP"/>
             </w:rPr>
           </w:pPr>
-          <w:hyperlink w:anchor="_Toc129102700" w:history="1">
+          <w:hyperlink w:anchor="_Toc129110406" w:history="1">
             <w:r>
               <w:rPr>
                 <w:rStyle w:val="Hipervnculo"/>
                 <w:rFonts w:ascii="Times New Roman" w:hAnsi="Times New Roman" w:cs="Times New Roman"/>
+                <w:b/>
                 <w:noProof/>
                 <w:lang w:val="es-ES"/>
               </w:rPr>
@@ -2257,7 +2477,7 @@
                 <w:noProof/>
                 <w:webHidden/>
               </w:rPr>
-              <w:instrText xml:space="preserve"> PAGEREF _Toc129102700 \h </w:instrText>
+              <w:instrText xml:space="preserve"> PAGEREF _Toc129110406 \h </w:instrText>
             </w:r>
             <w:r>
               <w:rPr>
@@ -2349,7 +2569,7 @@
           <w:lang w:val="es-ES"/>
         </w:rPr>
       </w:pPr>
-      <w:bookmarkStart w:id="0" w:name="_Toc129102681"/>
+      <w:bookmarkStart w:id="0" w:name="_Toc129110384"/>
       <w:r>
         <w:rPr>
           <w:rFonts w:ascii="Times New Roman" w:hAnsi="Times New Roman" w:cs="Times New Roman"/>
@@ -2374,7 +2594,7 @@
           <w:lang w:val="es-ES"/>
         </w:rPr>
       </w:pPr>
-      <w:bookmarkStart w:id="1" w:name="_Toc129102682"/>
+      <w:bookmarkStart w:id="1" w:name="_Toc129110385"/>
       <w:r>
         <w:rPr>
           <w:rFonts w:ascii="Times New Roman" w:hAnsi="Times New Roman" w:cs="Times New Roman"/>
@@ -2398,12 +2618,30 @@
     <w:p>
       <w:pPr>
         <w:pStyle w:val="Ttulo3"/>
-      </w:pPr>
-      <w:bookmarkStart w:id="2" w:name="_Toc129102683"/>
-      <w:r>
+        <w:rPr>
+          <w:rFonts w:ascii="Times New Roman" w:hAnsi="Times New Roman" w:cs="Times New Roman"/>
+          <w:b/>
+          <w:bCs/>
+          <w:color w:val="auto"/>
+        </w:rPr>
+      </w:pPr>
+      <w:bookmarkStart w:id="2" w:name="_Toc129110386"/>
+      <w:r>
+        <w:rPr>
+          <w:rFonts w:ascii="Times New Roman" w:hAnsi="Times New Roman" w:cs="Times New Roman"/>
+          <w:b/>
+          <w:bCs/>
+          <w:color w:val="auto"/>
+        </w:rPr>
         <w:t>Estructura del documento</w:t>
       </w:r>
       <w:r>
+        <w:rPr>
+          <w:rFonts w:ascii="Times New Roman" w:hAnsi="Times New Roman" w:cs="Times New Roman"/>
+          <w:b/>
+          <w:bCs/>
+          <w:color w:val="auto"/>
+        </w:rPr>
         <w:t>:</w:t>
       </w:r>
       <w:bookmarkEnd w:id="2"/>
@@ -2503,9 +2741,21 @@
     <w:p>
       <w:pPr>
         <w:pStyle w:val="Ttulo3"/>
-      </w:pPr>
-      <w:bookmarkStart w:id="3" w:name="_Toc129102684"/>
-      <w:r>
+        <w:rPr>
+          <w:rFonts w:ascii="Times New Roman" w:hAnsi="Times New Roman" w:cs="Times New Roman"/>
+          <w:b/>
+          <w:bCs/>
+          <w:color w:val="auto"/>
+        </w:rPr>
+      </w:pPr>
+      <w:bookmarkStart w:id="3" w:name="_Toc129110387"/>
+      <w:r>
+        <w:rPr>
+          <w:rFonts w:ascii="Times New Roman" w:hAnsi="Times New Roman" w:cs="Times New Roman"/>
+          <w:b/>
+          <w:bCs/>
+          <w:color w:val="auto"/>
+        </w:rPr>
         <w:t>Gestión de la Configuración de Software:</w:t>
       </w:r>
       <w:bookmarkEnd w:id="3"/>
@@ -3239,23 +3489,18 @@
                 <w:lang w:val="es-ES"/>
               </w:rPr>
             </w:pPr>
-            <w:hyperlink r:id="rId11">
+            <w:hyperlink r:id="rId11" w:history="1">
               <w:r>
                 <w:rPr>
                   <w:rStyle w:val="Hipervnculo"/>
                   <w:rFonts w:ascii="Times New Roman" w:hAnsi="Times New Roman" w:cs="Times New Roman"/>
+                  <w:kern w:val="0"/>
                   <w:lang w:val="es-ES"/>
+                  <w14:ligatures w14:val="none"/>
                 </w:rPr>
                 <w:t>https://github.com/Daniel-Pliego/SQA</w:t>
               </w:r>
             </w:hyperlink>
-            <w:r>
-              <w:rPr>
-                <w:rFonts w:ascii="Times New Roman" w:hAnsi="Times New Roman" w:cs="Times New Roman"/>
-                <w:lang w:val="es-ES"/>
-              </w:rPr>
-              <w:t xml:space="preserve"> </w:t>
-            </w:r>
           </w:p>
         </w:tc>
       </w:tr>
@@ -3396,15 +3641,25 @@
     </w:tbl>
     <w:p>
       <w:pPr>
-        <w:pStyle w:val="Ttulo4"/>
-        <w:rPr>
-          <w:b w:val="0"/>
-          <w:bCs w:val="0"/>
-        </w:rPr>
-      </w:pPr>
-      <w:r>
+        <w:pStyle w:val="Ttulo3"/>
+        <w:rPr>
+          <w:rFonts w:ascii="Times New Roman" w:hAnsi="Times New Roman" w:cs="Times New Roman"/>
+          <w:b/>
+          <w:bCs/>
+          <w:color w:val="auto"/>
+        </w:rPr>
+      </w:pPr>
+      <w:bookmarkStart w:id="4" w:name="_Toc129110388"/>
+      <w:r>
+        <w:rPr>
+          <w:rFonts w:ascii="Times New Roman" w:hAnsi="Times New Roman" w:cs="Times New Roman"/>
+          <w:b/>
+          <w:bCs/>
+          <w:color w:val="auto"/>
+        </w:rPr>
         <w:t>Tabla de Identificación del Elemento de la Configuración de Software</w:t>
       </w:r>
+      <w:bookmarkEnd w:id="4"/>
     </w:p>
     <w:p>
       <w:pPr>
@@ -4103,15 +4358,25 @@
     </w:tbl>
     <w:p>
       <w:pPr>
-        <w:pStyle w:val="Ttulo4"/>
-        <w:rPr>
-          <w:b w:val="0"/>
-          <w:bCs w:val="0"/>
-        </w:rPr>
-      </w:pPr>
-      <w:r>
+        <w:pStyle w:val="Ttulo3"/>
+        <w:rPr>
+          <w:rFonts w:ascii="Times New Roman" w:hAnsi="Times New Roman" w:cs="Times New Roman"/>
+          <w:b/>
+          <w:bCs/>
+          <w:color w:val="auto"/>
+        </w:rPr>
+      </w:pPr>
+      <w:bookmarkStart w:id="5" w:name="_Toc129110389"/>
+      <w:r>
+        <w:rPr>
+          <w:rFonts w:ascii="Times New Roman" w:hAnsi="Times New Roman" w:cs="Times New Roman"/>
+          <w:b/>
+          <w:bCs/>
+          <w:color w:val="auto"/>
+        </w:rPr>
         <w:t>Tabla de Historial de Versiones</w:t>
       </w:r>
+      <w:bookmarkEnd w:id="5"/>
     </w:p>
     <w:p>
       <w:pPr>
@@ -4127,23 +4392,25 @@
     </w:p>
     <w:p>
       <w:pPr>
-        <w:pStyle w:val="Ttulo4"/>
-        <w:spacing w:after="0"/>
-        <w:rPr>
-          <w:b w:val="0"/>
-          <w:bCs w:val="0"/>
-        </w:rPr>
-      </w:pPr>
-      <w:r>
-        <w:t>Tabla de Historia</w:t>
-      </w:r>
-      <w:r>
-        <w:rPr>
-          <w:b w:val="0"/>
-          <w:bCs w:val="0"/>
-        </w:rPr>
-        <w:t>l de Cambios</w:t>
-      </w:r>
+        <w:pStyle w:val="Ttulo3"/>
+        <w:rPr>
+          <w:rFonts w:ascii="Times New Roman" w:hAnsi="Times New Roman" w:cs="Times New Roman"/>
+          <w:b/>
+          <w:bCs/>
+          <w:color w:val="auto"/>
+        </w:rPr>
+      </w:pPr>
+      <w:bookmarkStart w:id="6" w:name="_Toc129110390"/>
+      <w:r>
+        <w:rPr>
+          <w:rFonts w:ascii="Times New Roman" w:hAnsi="Times New Roman" w:cs="Times New Roman"/>
+          <w:b/>
+          <w:bCs/>
+          <w:color w:val="auto"/>
+        </w:rPr>
+        <w:t>Tabla de Historial de Cambios</w:t>
+      </w:r>
+      <w:bookmarkEnd w:id="6"/>
     </w:p>
     <w:tbl>
       <w:tblPr>
@@ -4640,7 +4907,21 @@
                 <w:rFonts w:ascii="Times New Roman" w:hAnsi="Times New Roman" w:cs="Times New Roman"/>
                 <w:lang w:val="es-ES_tradnl"/>
               </w:rPr>
-              <w:t>07/02/2023</w:t>
+              <w:t>0</w:t>
+            </w:r>
+            <w:r>
+              <w:rPr>
+                <w:rFonts w:ascii="Times New Roman" w:hAnsi="Times New Roman" w:cs="Times New Roman"/>
+                <w:lang w:val="es-ES_tradnl"/>
+              </w:rPr>
+              <w:t>5</w:t>
+            </w:r>
+            <w:r>
+              <w:rPr>
+                <w:rFonts w:ascii="Times New Roman" w:hAnsi="Times New Roman" w:cs="Times New Roman"/>
+                <w:lang w:val="es-ES_tradnl"/>
+              </w:rPr>
+              <w:t>/02/2023</w:t>
             </w:r>
           </w:p>
         </w:tc>
@@ -4712,7 +4993,7 @@
           <w:lang w:val="es-ES"/>
         </w:rPr>
       </w:pPr>
-      <w:bookmarkStart w:id="4" w:name="_Toc129102685"/>
+      <w:bookmarkStart w:id="7" w:name="_Toc129110391"/>
       <w:r>
         <w:rPr>
           <w:rFonts w:ascii="Times New Roman" w:hAnsi="Times New Roman" w:cs="Times New Roman"/>
@@ -4725,7 +5006,7 @@
         <w:lastRenderedPageBreak/>
         <w:t>Definición general del proceso</w:t>
       </w:r>
-      <w:bookmarkEnd w:id="4"/>
+      <w:bookmarkEnd w:id="7"/>
     </w:p>
     <w:p>
       <w:pPr>
@@ -4738,12 +5019,24 @@
     <w:p>
       <w:pPr>
         <w:pStyle w:val="Ttulo3"/>
-      </w:pPr>
-      <w:bookmarkStart w:id="5" w:name="_Toc129102686"/>
-      <w:r>
+        <w:rPr>
+          <w:rFonts w:ascii="Times New Roman" w:hAnsi="Times New Roman" w:cs="Times New Roman"/>
+          <w:b/>
+          <w:bCs/>
+          <w:color w:val="auto"/>
+        </w:rPr>
+      </w:pPr>
+      <w:bookmarkStart w:id="8" w:name="_Toc129110392"/>
+      <w:r>
+        <w:rPr>
+          <w:rFonts w:ascii="Times New Roman" w:hAnsi="Times New Roman" w:cs="Times New Roman"/>
+          <w:b/>
+          <w:bCs/>
+          <w:color w:val="auto"/>
+        </w:rPr>
         <w:t>Propósito:</w:t>
       </w:r>
-      <w:bookmarkEnd w:id="5"/>
+      <w:bookmarkEnd w:id="8"/>
     </w:p>
     <w:p>
       <w:pPr>
@@ -4767,12 +5060,24 @@
     <w:p>
       <w:pPr>
         <w:pStyle w:val="Ttulo3"/>
-      </w:pPr>
-      <w:bookmarkStart w:id="6" w:name="_Toc129102687"/>
-      <w:r>
+        <w:rPr>
+          <w:rFonts w:ascii="Times New Roman" w:hAnsi="Times New Roman" w:cs="Times New Roman"/>
+          <w:b/>
+          <w:bCs/>
+          <w:color w:val="auto"/>
+        </w:rPr>
+      </w:pPr>
+      <w:bookmarkStart w:id="9" w:name="_Toc129110393"/>
+      <w:r>
+        <w:rPr>
+          <w:rFonts w:ascii="Times New Roman" w:hAnsi="Times New Roman" w:cs="Times New Roman"/>
+          <w:b/>
+          <w:bCs/>
+          <w:color w:val="auto"/>
+        </w:rPr>
         <w:t>Descripción:</w:t>
       </w:r>
-      <w:bookmarkEnd w:id="6"/>
+      <w:bookmarkEnd w:id="9"/>
     </w:p>
     <w:p>
       <w:pPr>
@@ -5706,12 +6011,24 @@
     <w:p>
       <w:pPr>
         <w:pStyle w:val="Ttulo3"/>
-      </w:pPr>
-      <w:bookmarkStart w:id="7" w:name="_Toc129102688"/>
-      <w:r>
+        <w:rPr>
+          <w:rFonts w:ascii="Times New Roman" w:hAnsi="Times New Roman" w:cs="Times New Roman"/>
+          <w:b/>
+          <w:bCs/>
+          <w:color w:val="auto"/>
+        </w:rPr>
+      </w:pPr>
+      <w:bookmarkStart w:id="10" w:name="_Toc129110394"/>
+      <w:r>
+        <w:rPr>
+          <w:rFonts w:ascii="Times New Roman" w:hAnsi="Times New Roman" w:cs="Times New Roman"/>
+          <w:b/>
+          <w:bCs/>
+          <w:color w:val="auto"/>
+        </w:rPr>
         <w:t>Objetivos:</w:t>
       </w:r>
-      <w:bookmarkEnd w:id="7"/>
+      <w:bookmarkEnd w:id="10"/>
     </w:p>
     <w:p>
       <w:pPr>
@@ -5854,11 +6171,17 @@
       <w:pPr>
         <w:pStyle w:val="Ttulo3"/>
       </w:pPr>
-      <w:bookmarkStart w:id="8" w:name="_Toc129102689"/>
-      <w:r>
+      <w:bookmarkStart w:id="11" w:name="_Toc129110395"/>
+      <w:r>
+        <w:rPr>
+          <w:rFonts w:ascii="Times New Roman" w:hAnsi="Times New Roman" w:cs="Times New Roman"/>
+          <w:b/>
+          <w:bCs/>
+          <w:color w:val="auto"/>
+        </w:rPr>
         <w:t>Indicadores:</w:t>
       </w:r>
-      <w:bookmarkEnd w:id="8"/>
+      <w:bookmarkEnd w:id="11"/>
     </w:p>
     <w:p>
       <w:pPr>
@@ -5974,12 +6297,24 @@
     <w:p>
       <w:pPr>
         <w:pStyle w:val="Ttulo3"/>
-      </w:pPr>
-      <w:bookmarkStart w:id="9" w:name="_Toc129102690"/>
-      <w:r>
+        <w:rPr>
+          <w:rFonts w:ascii="Times New Roman" w:hAnsi="Times New Roman" w:cs="Times New Roman"/>
+          <w:b/>
+          <w:bCs/>
+          <w:color w:val="auto"/>
+        </w:rPr>
+      </w:pPr>
+      <w:bookmarkStart w:id="12" w:name="_Toc129110396"/>
+      <w:r>
+        <w:rPr>
+          <w:rFonts w:ascii="Times New Roman" w:hAnsi="Times New Roman" w:cs="Times New Roman"/>
+          <w:b/>
+          <w:bCs/>
+          <w:color w:val="auto"/>
+        </w:rPr>
         <w:t>Metas cuantitativas:</w:t>
       </w:r>
-      <w:bookmarkEnd w:id="9"/>
+      <w:bookmarkEnd w:id="12"/>
     </w:p>
     <w:p>
       <w:pPr>
@@ -6070,15 +6405,33 @@
     <w:p>
       <w:pPr>
         <w:pStyle w:val="Ttulo3"/>
-      </w:pPr>
-      <w:bookmarkStart w:id="10" w:name="_Toc129102691"/>
-      <w:r>
+        <w:rPr>
+          <w:rFonts w:ascii="Times New Roman" w:hAnsi="Times New Roman" w:cs="Times New Roman"/>
+          <w:b/>
+          <w:bCs/>
+          <w:color w:val="auto"/>
+        </w:rPr>
+      </w:pPr>
+      <w:bookmarkStart w:id="13" w:name="_Toc129110397"/>
+      <w:r>
+        <w:rPr>
+          <w:rFonts w:ascii="Times New Roman" w:hAnsi="Times New Roman" w:cs="Times New Roman"/>
+          <w:b/>
+          <w:bCs/>
+          <w:color w:val="auto"/>
+        </w:rPr>
         <w:t>Responsabilidad y autoridad</w:t>
       </w:r>
       <w:r>
+        <w:rPr>
+          <w:rFonts w:ascii="Times New Roman" w:hAnsi="Times New Roman" w:cs="Times New Roman"/>
+          <w:b/>
+          <w:bCs/>
+          <w:color w:val="auto"/>
+        </w:rPr>
         <w:t>:</w:t>
       </w:r>
-      <w:bookmarkEnd w:id="10"/>
+      <w:bookmarkEnd w:id="13"/>
     </w:p>
     <w:p>
       <w:pPr>
@@ -6157,11 +6510,17 @@
       <w:pPr>
         <w:pStyle w:val="Ttulo3"/>
       </w:pPr>
-      <w:bookmarkStart w:id="11" w:name="_Toc129102692"/>
-      <w:r>
+      <w:bookmarkStart w:id="14" w:name="_Toc129110398"/>
+      <w:r>
+        <w:rPr>
+          <w:rFonts w:ascii="Times New Roman" w:hAnsi="Times New Roman" w:cs="Times New Roman"/>
+          <w:b/>
+          <w:bCs/>
+          <w:color w:val="auto"/>
+        </w:rPr>
         <w:t>Entradas:</w:t>
       </w:r>
-      <w:bookmarkEnd w:id="11"/>
+      <w:bookmarkEnd w:id="14"/>
     </w:p>
     <w:p>
       <w:pPr>
@@ -6271,11 +6630,17 @@
       <w:pPr>
         <w:pStyle w:val="Ttulo3"/>
       </w:pPr>
-      <w:bookmarkStart w:id="12" w:name="_Toc129102693"/>
-      <w:r>
+      <w:bookmarkStart w:id="15" w:name="_Toc129110399"/>
+      <w:r>
+        <w:rPr>
+          <w:rFonts w:ascii="Times New Roman" w:hAnsi="Times New Roman" w:cs="Times New Roman"/>
+          <w:b/>
+          <w:bCs/>
+          <w:color w:val="auto"/>
+        </w:rPr>
         <w:t>Salidas:</w:t>
       </w:r>
-      <w:bookmarkEnd w:id="12"/>
+      <w:bookmarkEnd w:id="15"/>
     </w:p>
     <w:p>
       <w:pPr>
@@ -7811,13 +8176,31 @@
     <w:p>
       <w:pPr>
         <w:pStyle w:val="Ttulo3"/>
-      </w:pPr>
-      <w:bookmarkStart w:id="13" w:name="_Toc129102694"/>
-      <w:r>
+        <w:rPr>
+          <w:rFonts w:ascii="Times New Roman" w:hAnsi="Times New Roman" w:cs="Times New Roman"/>
+          <w:b/>
+          <w:bCs/>
+          <w:color w:val="auto"/>
+        </w:rPr>
+      </w:pPr>
+      <w:bookmarkStart w:id="16" w:name="_Toc129110400"/>
+      <w:r>
+        <w:rPr>
+          <w:rFonts w:ascii="Times New Roman" w:hAnsi="Times New Roman" w:cs="Times New Roman"/>
+          <w:b/>
+          <w:bCs/>
+          <w:color w:val="auto"/>
+        </w:rPr>
         <w:t>Documentos de control – Fase de pruebas:</w:t>
       </w:r>
-      <w:bookmarkEnd w:id="13"/>
-      <w:r>
+      <w:bookmarkEnd w:id="16"/>
+      <w:r>
+        <w:rPr>
+          <w:rFonts w:ascii="Times New Roman" w:hAnsi="Times New Roman" w:cs="Times New Roman"/>
+          <w:b/>
+          <w:bCs/>
+          <w:color w:val="auto"/>
+        </w:rPr>
         <w:br/>
       </w:r>
     </w:p>
@@ -7850,27 +8233,7 @@
           <w:vertAlign w:val="subscript"/>
           <w:lang w:val="es-ES_tradnl"/>
         </w:rPr>
-        <w:t>[</w:t>
-      </w:r>
-      <w:r>
-        <w:rPr>
-          <w:rFonts w:ascii="Times New Roman" w:hAnsi="Times New Roman" w:cs="Times New Roman"/>
-          <w:b/>
-          <w:bCs/>
-          <w:vertAlign w:val="subscript"/>
-          <w:lang w:val="es-ES_tradnl"/>
-        </w:rPr>
-        <w:t>6</w:t>
-      </w:r>
-      <w:r>
-        <w:rPr>
-          <w:rFonts w:ascii="Times New Roman" w:hAnsi="Times New Roman" w:cs="Times New Roman"/>
-          <w:b/>
-          <w:bCs/>
-          <w:vertAlign w:val="subscript"/>
-          <w:lang w:val="es-ES_tradnl"/>
-        </w:rPr>
-        <w:t>]</w:t>
+        <w:t>[6]</w:t>
       </w:r>
       <w:r>
         <w:rPr>
@@ -8012,17 +8375,41 @@
     <w:p>
       <w:pPr>
         <w:pStyle w:val="Ttulo3"/>
-      </w:pPr>
-      <w:bookmarkStart w:id="14" w:name="_Toc129102695"/>
-      <w:r>
+        <w:rPr>
+          <w:rFonts w:ascii="Times New Roman" w:hAnsi="Times New Roman" w:cs="Times New Roman"/>
+          <w:b/>
+          <w:bCs/>
+          <w:color w:val="auto"/>
+        </w:rPr>
+      </w:pPr>
+      <w:bookmarkStart w:id="17" w:name="_Toc129110401"/>
+      <w:r>
+        <w:rPr>
+          <w:rFonts w:ascii="Times New Roman" w:hAnsi="Times New Roman" w:cs="Times New Roman"/>
+          <w:b/>
+          <w:bCs/>
+          <w:color w:val="auto"/>
+        </w:rPr>
         <w:lastRenderedPageBreak/>
         <w:t>Roles</w:t>
       </w:r>
       <w:r>
+        <w:rPr>
+          <w:rFonts w:ascii="Times New Roman" w:hAnsi="Times New Roman" w:cs="Times New Roman"/>
+          <w:b/>
+          <w:bCs/>
+          <w:color w:val="auto"/>
+        </w:rPr>
         <w:t>:</w:t>
       </w:r>
-      <w:bookmarkEnd w:id="14"/>
-      <w:r>
+      <w:bookmarkEnd w:id="17"/>
+      <w:r>
+        <w:rPr>
+          <w:rFonts w:ascii="Times New Roman" w:hAnsi="Times New Roman" w:cs="Times New Roman"/>
+          <w:b/>
+          <w:bCs/>
+          <w:color w:val="auto"/>
+        </w:rPr>
         <w:t xml:space="preserve"> </w:t>
       </w:r>
     </w:p>
@@ -13282,12 +13669,24 @@
     <w:p>
       <w:pPr>
         <w:pStyle w:val="Ttulo3"/>
-      </w:pPr>
-      <w:bookmarkStart w:id="15" w:name="_Toc129102696"/>
-      <w:r>
+        <w:rPr>
+          <w:rFonts w:ascii="Times New Roman" w:hAnsi="Times New Roman" w:cs="Times New Roman"/>
+          <w:b/>
+          <w:bCs/>
+          <w:color w:val="auto"/>
+        </w:rPr>
+      </w:pPr>
+      <w:bookmarkStart w:id="18" w:name="_Toc129110402"/>
+      <w:r>
+        <w:rPr>
+          <w:rFonts w:ascii="Times New Roman" w:hAnsi="Times New Roman" w:cs="Times New Roman"/>
+          <w:b/>
+          <w:bCs/>
+          <w:color w:val="auto"/>
+        </w:rPr>
         <w:t>Verificaciones y validaciones:</w:t>
       </w:r>
-      <w:bookmarkEnd w:id="15"/>
+      <w:bookmarkEnd w:id="18"/>
     </w:p>
     <w:tbl>
       <w:tblPr>
@@ -14671,13 +15070,25 @@
     <w:p>
       <w:pPr>
         <w:pStyle w:val="Ttulo3"/>
-      </w:pPr>
-      <w:bookmarkStart w:id="16" w:name="_Toc129102697"/>
-      <w:r>
+        <w:rPr>
+          <w:rFonts w:ascii="Times New Roman" w:hAnsi="Times New Roman" w:cs="Times New Roman"/>
+          <w:b/>
+          <w:bCs/>
+          <w:color w:val="auto"/>
+        </w:rPr>
+      </w:pPr>
+      <w:bookmarkStart w:id="19" w:name="_Toc129110403"/>
+      <w:r>
+        <w:rPr>
+          <w:rFonts w:ascii="Times New Roman" w:hAnsi="Times New Roman" w:cs="Times New Roman"/>
+          <w:b/>
+          <w:bCs/>
+          <w:color w:val="auto"/>
+        </w:rPr>
         <w:lastRenderedPageBreak/>
         <w:t>Incorporación a la Base de Conocimiento:</w:t>
       </w:r>
-      <w:bookmarkEnd w:id="16"/>
+      <w:bookmarkEnd w:id="19"/>
     </w:p>
     <w:p>
       <w:pPr>
@@ -15907,11 +16318,17 @@
       <w:pPr>
         <w:pStyle w:val="Ttulo3"/>
       </w:pPr>
-      <w:bookmarkStart w:id="17" w:name="_Toc129102698"/>
-      <w:r>
+      <w:bookmarkStart w:id="20" w:name="_Toc129110404"/>
+      <w:r>
+        <w:rPr>
+          <w:rFonts w:ascii="Times New Roman" w:hAnsi="Times New Roman" w:cs="Times New Roman"/>
+          <w:b/>
+          <w:bCs/>
+          <w:color w:val="auto"/>
+        </w:rPr>
         <w:t>Guías de ajuste</w:t>
       </w:r>
-      <w:bookmarkEnd w:id="17"/>
+      <w:bookmarkEnd w:id="20"/>
     </w:p>
     <w:p>
       <w:pPr>
@@ -16659,10 +17076,10 @@
           <w:color w:val="auto"/>
           <w:sz w:val="28"/>
           <w:szCs w:val="28"/>
-          <w:lang w:val="es-ES"/>
-        </w:rPr>
-      </w:pPr>
-      <w:bookmarkStart w:id="18" w:name="_Toc129102699"/>
+          <w:lang w:val="en-US"/>
+        </w:rPr>
+      </w:pPr>
+      <w:bookmarkStart w:id="21" w:name="_Toc129110405"/>
       <w:proofErr w:type="spellStart"/>
       <w:r>
         <w:rPr>
@@ -16671,18 +17088,18 @@
           <w:color w:val="auto"/>
           <w:sz w:val="28"/>
           <w:szCs w:val="28"/>
-          <w:lang w:val="es-ES"/>
+          <w:lang w:val="en-US"/>
         </w:rPr>
         <w:lastRenderedPageBreak/>
         <w:t>Bibliografía</w:t>
       </w:r>
-      <w:bookmarkEnd w:id="18"/>
+      <w:bookmarkEnd w:id="21"/>
       <w:proofErr w:type="spellEnd"/>
     </w:p>
     <w:p>
       <w:pPr>
         <w:rPr>
-          <w:lang w:val="es-ES_tradnl"/>
+          <w:lang w:val="en-US"/>
         </w:rPr>
       </w:pPr>
     </w:p>
@@ -17386,7 +17803,7 @@
           <w:lang w:val="es-ES"/>
         </w:rPr>
       </w:pPr>
-      <w:bookmarkStart w:id="19" w:name="_Toc129102700"/>
+      <w:bookmarkStart w:id="22" w:name="_Toc129110406"/>
       <w:r>
         <w:rPr>
           <w:rFonts w:ascii="Times New Roman" w:hAnsi="Times New Roman" w:cs="Times New Roman"/>
@@ -17410,7 +17827,7 @@
         </w:rPr>
         <w:t xml:space="preserve"> de Estándares</w:t>
       </w:r>
-      <w:bookmarkEnd w:id="19"/>
+      <w:bookmarkEnd w:id="22"/>
     </w:p>
     <w:p>
       <w:pPr>
@@ -18024,15 +18441,7 @@
           <w:b/>
           <w:bCs/>
         </w:rPr>
-        <w:t>ISO/IEC/IEEE 29119</w:t>
-      </w:r>
-      <w:r>
-        <w:rPr>
-          <w:rFonts w:ascii="Times New Roman" w:eastAsia="Calibri" w:hAnsi="Times New Roman" w:cs="Times New Roman"/>
-          <w:b/>
-          <w:bCs/>
-        </w:rPr>
-        <w:t xml:space="preserve">, </w:t>
+        <w:t xml:space="preserve">ISO/IEC/IEEE 29119, </w:t>
       </w:r>
       <w:r>
         <w:rPr>
@@ -19109,7 +19518,6 @@
         <w:docPartUnique/>
       </w:docPartObj>
     </w:sdtPr>
-    <w:sdtEndPr/>
     <w:sdtContent>
       <w:p>
         <w:pPr>
@@ -23233,6 +23641,27 @@
 </file>
 
 <file path=customXml/item1.xml><?xml version="1.0" encoding="utf-8"?>
+<p:properties xmlns:p="http://schemas.microsoft.com/office/2006/metadata/properties" xmlns:xsi="http://www.w3.org/2001/XMLSchema-instance" xmlns:pc="http://schemas.microsoft.com/office/infopath/2007/PartnerControls">
+  <documentManagement>
+    <_activity xmlns="c1c1e5e2-e9c4-4247-8372-0866c939dd3a" xsi:nil="true"/>
+  </documentManagement>
+</p:properties>
+</file>
+
+<file path=customXml/item2.xml><?xml version="1.0" encoding="utf-8"?>
+<?mso-contentType ?>
+<FormTemplates xmlns="http://schemas.microsoft.com/sharepoint/v3/contenttype/forms">
+  <Display>DocumentLibraryForm</Display>
+  <Edit>DocumentLibraryForm</Edit>
+  <New>DocumentLibraryForm</New>
+</FormTemplates>
+</file>
+
+<file path=customXml/item3.xml><?xml version="1.0" encoding="utf-8"?>
+<b:Sources xmlns:b="http://schemas.openxmlformats.org/officeDocument/2006/bibliography" xmlns="http://schemas.openxmlformats.org/officeDocument/2006/bibliography" SelectedStyle="\APASixthEditionOfficeOnline.xsl" StyleName="APA" Version="6"/>
+</file>
+
+<file path=customXml/item4.xml><?xml version="1.0" encoding="utf-8"?>
 <ct:contentTypeSchema xmlns:ct="http://schemas.microsoft.com/office/2006/metadata/contentType" xmlns:ma="http://schemas.microsoft.com/office/2006/metadata/properties/metaAttributes" ct:_="" ma:_="" ma:contentTypeName="Document" ma:contentTypeID="0x010100ACB50557EBA7EE40A67CD0D2CEF5C040" ma:contentTypeVersion="12" ma:contentTypeDescription="Create a new document." ma:contentTypeScope="" ma:versionID="b59d6db0e99103db75947ddf5ca8b071">
   <xsd:schema xmlns:xsd="http://www.w3.org/2001/XMLSchema" xmlns:xs="http://www.w3.org/2001/XMLSchema" xmlns:p="http://schemas.microsoft.com/office/2006/metadata/properties" xmlns:ns3="c1c1e5e2-e9c4-4247-8372-0866c939dd3a" xmlns:ns4="a94a2446-f9fd-4602-aa23-e75f8cbec6b5" targetNamespace="http://schemas.microsoft.com/office/2006/metadata/properties" ma:root="true" ma:fieldsID="b37e65e1bf321708ef27b5c894be47ef" ns3:_="" ns4:_="">
     <xsd:import namespace="c1c1e5e2-e9c4-4247-8372-0866c939dd3a"/>
@@ -23449,28 +23878,33 @@
 </ct:contentTypeSchema>
 </file>
 
-<file path=customXml/item2.xml><?xml version="1.0" encoding="utf-8"?>
-<b:Sources xmlns:b="http://schemas.openxmlformats.org/officeDocument/2006/bibliography" xmlns="http://schemas.openxmlformats.org/officeDocument/2006/bibliography" SelectedStyle="\APASixthEditionOfficeOnline.xsl" StyleName="APA" Version="6"/>
+<file path=customXml/itemProps1.xml><?xml version="1.0" encoding="utf-8"?>
+<ds:datastoreItem xmlns:ds="http://schemas.openxmlformats.org/officeDocument/2006/customXml" ds:itemID="{BE10E86D-57CC-48A6-9602-3512795CB1DE}">
+  <ds:schemaRefs>
+    <ds:schemaRef ds:uri="http://schemas.microsoft.com/office/2006/metadata/properties"/>
+    <ds:schemaRef ds:uri="http://schemas.microsoft.com/office/infopath/2007/PartnerControls"/>
+    <ds:schemaRef ds:uri="c1c1e5e2-e9c4-4247-8372-0866c939dd3a"/>
+  </ds:schemaRefs>
+</ds:datastoreItem>
 </file>
 
-<file path=customXml/item3.xml><?xml version="1.0" encoding="utf-8"?>
-<?mso-contentType ?>
-<FormTemplates xmlns="http://schemas.microsoft.com/sharepoint/v3/contenttype/forms">
-  <Display>DocumentLibraryForm</Display>
-  <Edit>DocumentLibraryForm</Edit>
-  <New>DocumentLibraryForm</New>
-</FormTemplates>
+<file path=customXml/itemProps2.xml><?xml version="1.0" encoding="utf-8"?>
+<ds:datastoreItem xmlns:ds="http://schemas.openxmlformats.org/officeDocument/2006/customXml" ds:itemID="{9BA7371A-BBAD-44D2-805C-421282AAD99D}">
+  <ds:schemaRefs>
+    <ds:schemaRef ds:uri="http://schemas.microsoft.com/sharepoint/v3/contenttype/forms"/>
+  </ds:schemaRefs>
+</ds:datastoreItem>
 </file>
 
-<file path=customXml/item4.xml><?xml version="1.0" encoding="utf-8"?>
-<p:properties xmlns:p="http://schemas.microsoft.com/office/2006/metadata/properties" xmlns:xsi="http://www.w3.org/2001/XMLSchema-instance" xmlns:pc="http://schemas.microsoft.com/office/infopath/2007/PartnerControls">
-  <documentManagement>
-    <_activity xmlns="c1c1e5e2-e9c4-4247-8372-0866c939dd3a" xsi:nil="true"/>
-  </documentManagement>
-</p:properties>
+<file path=customXml/itemProps3.xml><?xml version="1.0" encoding="utf-8"?>
+<ds:datastoreItem xmlns:ds="http://schemas.openxmlformats.org/officeDocument/2006/customXml" ds:itemID="{D0948A44-5C62-E244-B9DA-2B1E6B9A55C2}">
+  <ds:schemaRefs>
+    <ds:schemaRef ds:uri="http://schemas.openxmlformats.org/officeDocument/2006/bibliography"/>
+  </ds:schemaRefs>
+</ds:datastoreItem>
 </file>
 
-<file path=customXml/itemProps1.xml><?xml version="1.0" encoding="utf-8"?>
+<file path=customXml/itemProps4.xml><?xml version="1.0" encoding="utf-8"?>
 <ds:datastoreItem xmlns:ds="http://schemas.openxmlformats.org/officeDocument/2006/customXml" ds:itemID="{4CF437AA-4E48-4243-95CF-7B5F3C0BCCC2}">
   <ds:schemaRefs>
     <ds:schemaRef ds:uri="http://schemas.microsoft.com/office/2006/metadata/contentType"/>
@@ -23487,37 +23921,4 @@
     <ds:schemaRef ds:uri="http://schemas.microsoft.com/internal/obd"/>
   </ds:schemaRefs>
 </ds:datastoreItem>
-</file>
-
-<file path=customXml/itemProps2.xml><?xml version="1.0" encoding="utf-8"?>
-<ds:datastoreItem xmlns:ds="http://schemas.openxmlformats.org/officeDocument/2006/customXml" ds:itemID="{D0948A44-5C62-E244-B9DA-2B1E6B9A55C2}">
-  <ds:schemaRefs>
-    <ds:schemaRef ds:uri="http://schemas.openxmlformats.org/officeDocument/2006/bibliography"/>
-  </ds:schemaRefs>
-</ds:datastoreItem>
-</file>
-
-<file path=customXml/itemProps3.xml><?xml version="1.0" encoding="utf-8"?>
-<ds:datastoreItem xmlns:ds="http://schemas.openxmlformats.org/officeDocument/2006/customXml" ds:itemID="{9BA7371A-BBAD-44D2-805C-421282AAD99D}">
-  <ds:schemaRefs>
-    <ds:schemaRef ds:uri="http://schemas.microsoft.com/sharepoint/v3/contenttype/forms"/>
-  </ds:schemaRefs>
-</ds:datastoreItem>
-</file>
-
-<file path=customXml/itemProps4.xml><?xml version="1.0" encoding="utf-8"?>
-<ds:datastoreItem xmlns:ds="http://schemas.openxmlformats.org/officeDocument/2006/customXml" ds:itemID="{BE10E86D-57CC-48A6-9602-3512795CB1DE}">
-  <ds:schemaRefs>
-    <ds:schemaRef ds:uri="http://schemas.openxmlformats.org/package/2006/metadata/core-properties"/>
-    <ds:schemaRef ds:uri="http://schemas.microsoft.com/office/2006/metadata/properties"/>
-    <ds:schemaRef ds:uri="http://schemas.microsoft.com/office/infopath/2007/PartnerControls"/>
-    <ds:schemaRef ds:uri="http://schemas.microsoft.com/office/2006/documentManagement/types"/>
-    <ds:schemaRef ds:uri="c1c1e5e2-e9c4-4247-8372-0866c939dd3a"/>
-    <ds:schemaRef ds:uri="http://purl.org/dc/dcmitype/"/>
-    <ds:schemaRef ds:uri="http://purl.org/dc/elements/1.1/"/>
-    <ds:schemaRef ds:uri="a94a2446-f9fd-4602-aa23-e75f8cbec6b5"/>
-    <ds:schemaRef ds:uri="http://www.w3.org/XML/1998/namespace"/>
-    <ds:schemaRef ds:uri="http://purl.org/dc/terms/"/>
-  </ds:schemaRefs>
-</ds:datastoreItem>
 </file>